--- a/dokumenty/sprawozdanie1.docx
+++ b/dokumenty/sprawozdanie1.docx
@@ -15,7 +15,21 @@
           <w:rFonts w:ascii="Tahoma" w:hAnsi="Tahoma" w:cs="Tahoma"/>
           <w:lang w:val="pl-PL"/>
         </w:rPr>
-        <w:t>Imię i nazwisko</w:t>
+        <w:t xml:space="preserve">Imię i </w:t>
+      </w:r>
+      <w:r>
+        <w:rPr>
+          <w:rFonts w:ascii="Tahoma" w:hAnsi="Tahoma" w:cs="Tahoma"/>
+          <w:lang w:val="pl-PL"/>
+        </w:rPr>
+        <w:t>N</w:t>
+      </w:r>
+      <w:r>
+        <w:rPr>
+          <w:rFonts w:ascii="Tahoma" w:hAnsi="Tahoma" w:cs="Tahoma"/>
+          <w:lang w:val="pl-PL"/>
+        </w:rPr>
+        <w:t>azwisko</w:t>
       </w:r>
       <w:r>
         <w:rPr>
